--- a/DOCUMENT/File mô tả kỹ thuật và công nghệ .docx
+++ b/DOCUMENT/File mô tả kỹ thuật và công nghệ .docx
@@ -937,7 +937,7 @@
           <w:r>
             <w:fldChar w:fldCharType="separate"/>
           </w:r>
-          <w:hyperlink w:anchor="_Toc94043832" w:history="1">
+          <w:hyperlink w:anchor="_Toc94393910" w:history="1">
             <w:r>
               <w:rPr>
                 <w:rStyle w:val="Hyperlink"/>
@@ -968,7 +968,7 @@
                 <w:noProof/>
                 <w:webHidden/>
               </w:rPr>
-              <w:instrText xml:space="preserve"> PAGEREF _Toc94043832 \h </w:instrText>
+              <w:instrText xml:space="preserve"> PAGEREF _Toc94393910 \h </w:instrText>
             </w:r>
             <w:r>
               <w:rPr>
@@ -1014,7 +1014,7 @@
               <w:lang w:val="vi-VN" w:eastAsia="vi-VN"/>
             </w:rPr>
           </w:pPr>
-          <w:hyperlink w:anchor="_Toc94043833" w:history="1">
+          <w:hyperlink w:anchor="_Toc94393911" w:history="1">
             <w:r>
               <w:rPr>
                 <w:rStyle w:val="Hyperlink"/>
@@ -1066,7 +1066,7 @@
                 <w:noProof/>
                 <w:webHidden/>
               </w:rPr>
-              <w:instrText xml:space="preserve"> PAGEREF _Toc94043833 \h </w:instrText>
+              <w:instrText xml:space="preserve"> PAGEREF _Toc94393911 \h </w:instrText>
             </w:r>
             <w:r>
               <w:rPr>
@@ -1112,7 +1112,7 @@
               <w:lang w:val="vi-VN" w:eastAsia="vi-VN"/>
             </w:rPr>
           </w:pPr>
-          <w:hyperlink w:anchor="_Toc94043834" w:history="1">
+          <w:hyperlink w:anchor="_Toc94393912" w:history="1">
             <w:r>
               <w:rPr>
                 <w:rStyle w:val="Hyperlink"/>
@@ -1160,7 +1160,7 @@
                 <w:noProof/>
                 <w:webHidden/>
               </w:rPr>
-              <w:instrText xml:space="preserve"> PAGEREF _Toc94043834 \h </w:instrText>
+              <w:instrText xml:space="preserve"> PAGEREF _Toc94393912 \h </w:instrText>
             </w:r>
             <w:r>
               <w:rPr>
@@ -1206,7 +1206,7 @@
               <w:lang w:val="vi-VN" w:eastAsia="vi-VN"/>
             </w:rPr>
           </w:pPr>
-          <w:hyperlink w:anchor="_Toc94043835" w:history="1">
+          <w:hyperlink w:anchor="_Toc94393913" w:history="1">
             <w:r>
               <w:rPr>
                 <w:rStyle w:val="Hyperlink"/>
@@ -1254,7 +1254,7 @@
                 <w:noProof/>
                 <w:webHidden/>
               </w:rPr>
-              <w:instrText xml:space="preserve"> PAGEREF _Toc94043835 \h </w:instrText>
+              <w:instrText xml:space="preserve"> PAGEREF _Toc94393913 \h </w:instrText>
             </w:r>
             <w:r>
               <w:rPr>
@@ -1300,7 +1300,7 @@
               <w:lang w:val="vi-VN" w:eastAsia="vi-VN"/>
             </w:rPr>
           </w:pPr>
-          <w:hyperlink w:anchor="_Toc94043836" w:history="1">
+          <w:hyperlink w:anchor="_Toc94393914" w:history="1">
             <w:r>
               <w:rPr>
                 <w:rStyle w:val="Hyperlink"/>
@@ -1352,7 +1352,7 @@
                 <w:noProof/>
                 <w:webHidden/>
               </w:rPr>
-              <w:instrText xml:space="preserve"> PAGEREF _Toc94043836 \h </w:instrText>
+              <w:instrText xml:space="preserve"> PAGEREF _Toc94393914 \h </w:instrText>
             </w:r>
             <w:r>
               <w:rPr>
@@ -1398,7 +1398,7 @@
               <w:lang w:val="vi-VN" w:eastAsia="vi-VN"/>
             </w:rPr>
           </w:pPr>
-          <w:hyperlink w:anchor="_Toc94043837" w:history="1">
+          <w:hyperlink w:anchor="_Toc94393915" w:history="1">
             <w:r>
               <w:rPr>
                 <w:rStyle w:val="Hyperlink"/>
@@ -1446,7 +1446,7 @@
                 <w:noProof/>
                 <w:webHidden/>
               </w:rPr>
-              <w:instrText xml:space="preserve"> PAGEREF _Toc94043837 \h </w:instrText>
+              <w:instrText xml:space="preserve"> PAGEREF _Toc94393915 \h </w:instrText>
             </w:r>
             <w:r>
               <w:rPr>
@@ -1492,7 +1492,7 @@
               <w:lang w:val="vi-VN" w:eastAsia="vi-VN"/>
             </w:rPr>
           </w:pPr>
-          <w:hyperlink w:anchor="_Toc94043838" w:history="1">
+          <w:hyperlink w:anchor="_Toc94393916" w:history="1">
             <w:r>
               <w:rPr>
                 <w:rStyle w:val="Hyperlink"/>
@@ -1540,7 +1540,7 @@
                 <w:noProof/>
                 <w:webHidden/>
               </w:rPr>
-              <w:instrText xml:space="preserve"> PAGEREF _Toc94043838 \h </w:instrText>
+              <w:instrText xml:space="preserve"> PAGEREF _Toc94393916 \h </w:instrText>
             </w:r>
             <w:r>
               <w:rPr>
@@ -1586,7 +1586,7 @@
               <w:lang w:val="vi-VN" w:eastAsia="vi-VN"/>
             </w:rPr>
           </w:pPr>
-          <w:hyperlink w:anchor="_Toc94043839" w:history="1">
+          <w:hyperlink w:anchor="_Toc94393917" w:history="1">
             <w:r>
               <w:rPr>
                 <w:rStyle w:val="Hyperlink"/>
@@ -1634,7 +1634,7 @@
                 <w:noProof/>
                 <w:webHidden/>
               </w:rPr>
-              <w:instrText xml:space="preserve"> PAGEREF _Toc94043839 \h </w:instrText>
+              <w:instrText xml:space="preserve"> PAGEREF _Toc94393917 \h </w:instrText>
             </w:r>
             <w:r>
               <w:rPr>
@@ -1680,7 +1680,7 @@
               <w:lang w:val="vi-VN" w:eastAsia="vi-VN"/>
             </w:rPr>
           </w:pPr>
-          <w:hyperlink w:anchor="_Toc94043840" w:history="1">
+          <w:hyperlink w:anchor="_Toc94393918" w:history="1">
             <w:r>
               <w:rPr>
                 <w:rStyle w:val="Hyperlink"/>
@@ -1728,7 +1728,7 @@
                 <w:noProof/>
                 <w:webHidden/>
               </w:rPr>
-              <w:instrText xml:space="preserve"> PAGEREF _Toc94043840 \h </w:instrText>
+              <w:instrText xml:space="preserve"> PAGEREF _Toc94393918 \h </w:instrText>
             </w:r>
             <w:r>
               <w:rPr>
@@ -1774,7 +1774,7 @@
               <w:lang w:val="vi-VN" w:eastAsia="vi-VN"/>
             </w:rPr>
           </w:pPr>
-          <w:hyperlink w:anchor="_Toc94043841" w:history="1">
+          <w:hyperlink w:anchor="_Toc94393919" w:history="1">
             <w:r>
               <w:rPr>
                 <w:rStyle w:val="Hyperlink"/>
@@ -1822,7 +1822,7 @@
                 <w:noProof/>
                 <w:webHidden/>
               </w:rPr>
-              <w:instrText xml:space="preserve"> PAGEREF _Toc94043841 \h </w:instrText>
+              <w:instrText xml:space="preserve"> PAGEREF _Toc94393919 \h </w:instrText>
             </w:r>
             <w:r>
               <w:rPr>
@@ -1868,7 +1868,7 @@
               <w:lang w:val="vi-VN" w:eastAsia="vi-VN"/>
             </w:rPr>
           </w:pPr>
-          <w:hyperlink w:anchor="_Toc94043842" w:history="1">
+          <w:hyperlink w:anchor="_Toc94393920" w:history="1">
             <w:r>
               <w:rPr>
                 <w:rStyle w:val="Hyperlink"/>
@@ -1916,7 +1916,7 @@
                 <w:noProof/>
                 <w:webHidden/>
               </w:rPr>
-              <w:instrText xml:space="preserve"> PAGEREF _Toc94043842 \h </w:instrText>
+              <w:instrText xml:space="preserve"> PAGEREF _Toc94393920 \h </w:instrText>
             </w:r>
             <w:r>
               <w:rPr>
@@ -1962,7 +1962,7 @@
               <w:lang w:val="vi-VN" w:eastAsia="vi-VN"/>
             </w:rPr>
           </w:pPr>
-          <w:hyperlink w:anchor="_Toc94043843" w:history="1">
+          <w:hyperlink w:anchor="_Toc94393921" w:history="1">
             <w:r>
               <w:rPr>
                 <w:rStyle w:val="Hyperlink"/>
@@ -1989,7 +1989,7 @@
                 <w:noProof/>
                 <w:lang w:eastAsia="vi-VN"/>
               </w:rPr>
-              <w:t>Quản lý hóa đơn</w:t>
+              <w:t>Thanh toán</w:t>
             </w:r>
             <w:r>
               <w:rPr>
@@ -2010,101 +2010,7 @@
                 <w:noProof/>
                 <w:webHidden/>
               </w:rPr>
-              <w:instrText xml:space="preserve"> PAGEREF _Toc94043843 \h </w:instrText>
-            </w:r>
-            <w:r>
-              <w:rPr>
-                <w:noProof/>
-                <w:webHidden/>
-              </w:rPr>
-            </w:r>
-            <w:r>
-              <w:rPr>
-                <w:noProof/>
-                <w:webHidden/>
-              </w:rPr>
-              <w:fldChar w:fldCharType="separate"/>
-            </w:r>
-            <w:r>
-              <w:rPr>
-                <w:noProof/>
-                <w:webHidden/>
-              </w:rPr>
-              <w:t>4</w:t>
-            </w:r>
-            <w:r>
-              <w:rPr>
-                <w:noProof/>
-                <w:webHidden/>
-              </w:rPr>
-              <w:fldChar w:fldCharType="end"/>
-            </w:r>
-          </w:hyperlink>
-        </w:p>
-        <w:p>
-          <w:pPr>
-            <w:pStyle w:val="TOC3"/>
-            <w:tabs>
-              <w:tab w:val="left" w:pos="880"/>
-              <w:tab w:val="right" w:leader="dot" w:pos="9016"/>
-            </w:tabs>
-            <w:rPr>
-              <w:rFonts w:asciiTheme="minorHAnsi" w:eastAsiaTheme="minorEastAsia" w:hAnsiTheme="minorHAnsi" w:cstheme="minorBidi"/>
-              <w:noProof/>
-              <w:sz w:val="22"/>
-              <w:szCs w:val="22"/>
-              <w:lang w:val="vi-VN" w:eastAsia="vi-VN"/>
-            </w:rPr>
-          </w:pPr>
-          <w:hyperlink w:anchor="_Toc94043844" w:history="1">
-            <w:r>
-              <w:rPr>
-                <w:rStyle w:val="Hyperlink"/>
-                <w:rFonts w:ascii="Symbol" w:hAnsi="Symbol" w:cstheme="majorHAnsi"/>
-                <w:noProof/>
-                <w:lang w:eastAsia="vi-VN"/>
-              </w:rPr>
-              <w:t></w:t>
-            </w:r>
-            <w:r>
-              <w:rPr>
-                <w:rFonts w:asciiTheme="minorHAnsi" w:eastAsiaTheme="minorEastAsia" w:hAnsiTheme="minorHAnsi" w:cstheme="minorBidi"/>
-                <w:noProof/>
-                <w:sz w:val="22"/>
-                <w:szCs w:val="22"/>
-                <w:lang w:val="vi-VN" w:eastAsia="vi-VN"/>
-              </w:rPr>
-              <w:tab/>
-            </w:r>
-            <w:r>
-              <w:rPr>
-                <w:rStyle w:val="Hyperlink"/>
-                <w:rFonts w:asciiTheme="majorHAnsi" w:hAnsiTheme="majorHAnsi" w:cstheme="majorHAnsi"/>
-                <w:noProof/>
-                <w:lang w:eastAsia="vi-VN"/>
-              </w:rPr>
-              <w:t>Thanh toán</w:t>
-            </w:r>
-            <w:r>
-              <w:rPr>
-                <w:noProof/>
-                <w:webHidden/>
-              </w:rPr>
-              <w:tab/>
-            </w:r>
-            <w:r>
-              <w:rPr>
-                <w:noProof/>
-                <w:webHidden/>
-              </w:rPr>
-              <w:fldChar w:fldCharType="begin"/>
-            </w:r>
-            <w:r>
-              <w:rPr>
-                <w:noProof/>
-                <w:webHidden/>
-              </w:rPr>
-              <w:instrText xml:space="preserve"> PAGEREF _Toc94043844 \h </w:instrText>
+              <w:instrText xml:space="preserve"> PAGEREF _Toc94393921 \h </w:instrText>
             </w:r>
             <w:r>
               <w:rPr>
@@ -2150,7 +2056,7 @@
               <w:lang w:val="vi-VN" w:eastAsia="vi-VN"/>
             </w:rPr>
           </w:pPr>
-          <w:hyperlink w:anchor="_Toc94043845" w:history="1">
+          <w:hyperlink w:anchor="_Toc94393922" w:history="1">
             <w:r>
               <w:rPr>
                 <w:rStyle w:val="Hyperlink"/>
@@ -2198,7 +2104,7 @@
                 <w:noProof/>
                 <w:webHidden/>
               </w:rPr>
-              <w:instrText xml:space="preserve"> PAGEREF _Toc94043845 \h </w:instrText>
+              <w:instrText xml:space="preserve"> PAGEREF _Toc94393922 \h </w:instrText>
             </w:r>
             <w:r>
               <w:rPr>
@@ -2244,7 +2150,7 @@
               <w:lang w:val="vi-VN" w:eastAsia="vi-VN"/>
             </w:rPr>
           </w:pPr>
-          <w:hyperlink w:anchor="_Toc94043846" w:history="1">
+          <w:hyperlink w:anchor="_Toc94393923" w:history="1">
             <w:r>
               <w:rPr>
                 <w:rStyle w:val="Hyperlink"/>
@@ -2292,7 +2198,7 @@
                 <w:noProof/>
                 <w:webHidden/>
               </w:rPr>
-              <w:instrText xml:space="preserve"> PAGEREF _Toc94043846 \h </w:instrText>
+              <w:instrText xml:space="preserve"> PAGEREF _Toc94393923 \h </w:instrText>
             </w:r>
             <w:r>
               <w:rPr>
@@ -2366,7 +2272,7 @@
           <w:lang w:eastAsia="vi-VN"/>
         </w:rPr>
       </w:pPr>
-      <w:bookmarkStart w:id="0" w:name="_Toc94043832"/>
+      <w:bookmarkStart w:id="0" w:name="_Toc94393910"/>
       <w:r>
         <w:rPr>
           <w:rFonts w:eastAsia="Times New Roman" w:cstheme="majorHAnsi"/>
@@ -2403,7 +2309,7 @@
           <w:lang w:eastAsia="vi-VN"/>
         </w:rPr>
       </w:pPr>
-      <w:bookmarkStart w:id="1" w:name="_Toc94043833"/>
+      <w:bookmarkStart w:id="1" w:name="_Toc94393911"/>
       <w:r>
         <w:rPr>
           <w:rFonts w:asciiTheme="majorHAnsi" w:eastAsia="Times New Roman" w:hAnsiTheme="majorHAnsi" w:cstheme="majorHAnsi"/>
@@ -2460,7 +2366,7 @@
           <w:lang w:val="en-US" w:eastAsia="vi-VN"/>
         </w:rPr>
       </w:pPr>
-      <w:bookmarkStart w:id="2" w:name="_Toc94043834"/>
+      <w:bookmarkStart w:id="2" w:name="_Toc94393912"/>
       <w:r>
         <w:rPr>
           <w:rFonts w:asciiTheme="majorHAnsi" w:hAnsiTheme="majorHAnsi" w:cstheme="majorHAnsi"/>
@@ -2716,7 +2622,7 @@
           <w:lang w:val="en-US" w:eastAsia="vi-VN"/>
         </w:rPr>
       </w:pPr>
-      <w:bookmarkStart w:id="3" w:name="_Toc94043835"/>
+      <w:bookmarkStart w:id="3" w:name="_Toc94393913"/>
       <w:r>
         <w:rPr>
           <w:rFonts w:asciiTheme="majorHAnsi" w:hAnsiTheme="majorHAnsi" w:cstheme="majorHAnsi"/>
@@ -2912,7 +2818,7 @@
         </w:rPr>
         <w:t xml:space="preserve">  </w:t>
       </w:r>
-      <w:bookmarkStart w:id="4" w:name="_Toc94043836"/>
+      <w:bookmarkStart w:id="4" w:name="_Toc94393914"/>
       <w:r>
         <w:rPr>
           <w:rFonts w:asciiTheme="majorHAnsi" w:hAnsiTheme="majorHAnsi" w:cstheme="majorHAnsi"/>
@@ -2945,7 +2851,7 @@
           <w:lang w:val="en-US" w:eastAsia="vi-VN"/>
         </w:rPr>
       </w:pPr>
-      <w:bookmarkStart w:id="5" w:name="_Toc94043837"/>
+      <w:bookmarkStart w:id="5" w:name="_Toc94393915"/>
       <w:r>
         <w:rPr>
           <w:rFonts w:asciiTheme="majorHAnsi" w:hAnsiTheme="majorHAnsi" w:cstheme="majorHAnsi"/>
@@ -3004,7 +2910,7 @@
           <w:lang w:eastAsia="vi-VN"/>
         </w:rPr>
       </w:pPr>
-      <w:bookmarkStart w:id="6" w:name="_Toc94043838"/>
+      <w:bookmarkStart w:id="6" w:name="_Toc94393916"/>
       <w:r>
         <w:rPr>
           <w:rFonts w:asciiTheme="majorHAnsi" w:hAnsiTheme="majorHAnsi" w:cstheme="majorHAnsi"/>
@@ -3064,7 +2970,7 @@
           <w:lang w:eastAsia="vi-VN"/>
         </w:rPr>
       </w:pPr>
-      <w:bookmarkStart w:id="7" w:name="_Toc94043839"/>
+      <w:bookmarkStart w:id="7" w:name="_Toc94393917"/>
       <w:r>
         <w:rPr>
           <w:rFonts w:asciiTheme="majorHAnsi" w:hAnsiTheme="majorHAnsi" w:cstheme="majorHAnsi"/>
@@ -3123,7 +3029,7 @@
           <w:lang w:eastAsia="vi-VN"/>
         </w:rPr>
       </w:pPr>
-      <w:bookmarkStart w:id="8" w:name="_Toc94043840"/>
+      <w:bookmarkStart w:id="8" w:name="_Toc94393918"/>
       <w:r>
         <w:rPr>
           <w:rFonts w:asciiTheme="majorHAnsi" w:hAnsiTheme="majorHAnsi" w:cstheme="majorHAnsi"/>
@@ -3154,7 +3060,7 @@
           <w:lang w:val="en-US" w:eastAsia="vi-VN"/>
         </w:rPr>
       </w:pPr>
-      <w:bookmarkStart w:id="9" w:name="_Toc94043841"/>
+      <w:bookmarkStart w:id="9" w:name="_Toc94393919"/>
       <w:r>
         <w:rPr>
           <w:rFonts w:asciiTheme="majorHAnsi" w:eastAsia="Times New Roman" w:hAnsiTheme="majorHAnsi" w:cstheme="majorHAnsi"/>
@@ -3214,7 +3120,7 @@
           <w:lang w:eastAsia="vi-VN"/>
         </w:rPr>
       </w:pPr>
-      <w:bookmarkStart w:id="10" w:name="_Toc94043842"/>
+      <w:bookmarkStart w:id="10" w:name="_Toc94393920"/>
       <w:r>
         <w:rPr>
           <w:rFonts w:asciiTheme="majorHAnsi" w:eastAsia="Times New Roman" w:hAnsiTheme="majorHAnsi" w:cstheme="majorHAnsi"/>
@@ -3338,7 +3244,7 @@
           <w:lang w:eastAsia="vi-VN"/>
         </w:rPr>
       </w:pPr>
-      <w:bookmarkStart w:id="11" w:name="_Toc94043844"/>
+      <w:bookmarkStart w:id="11" w:name="_Toc94393921"/>
       <w:r>
         <w:rPr>
           <w:rFonts w:asciiTheme="majorHAnsi" w:eastAsia="Times New Roman" w:hAnsiTheme="majorHAnsi" w:cstheme="majorHAnsi"/>
@@ -3405,7 +3311,7 @@
           <w:lang w:eastAsia="vi-VN"/>
         </w:rPr>
       </w:pPr>
-      <w:bookmarkStart w:id="12" w:name="_Toc94043845"/>
+      <w:bookmarkStart w:id="12" w:name="_Toc94393922"/>
       <w:r>
         <w:rPr>
           <w:rFonts w:asciiTheme="majorHAnsi" w:hAnsiTheme="majorHAnsi" w:cstheme="majorHAnsi"/>
@@ -3475,7 +3381,7 @@
           <w:lang w:eastAsia="vi-VN"/>
         </w:rPr>
       </w:pPr>
-      <w:bookmarkStart w:id="13" w:name="_Toc94043846"/>
+      <w:bookmarkStart w:id="13" w:name="_Toc94393923"/>
       <w:r>
         <w:rPr>
           <w:rFonts w:asciiTheme="majorHAnsi" w:hAnsiTheme="majorHAnsi" w:cstheme="majorHAnsi"/>
